--- a/法令ファイル/総合保養地域整備法/総合保養地域整備法（昭和六十二年法律第七十一号）.docx
+++ b/法令ファイル/総合保養地域整備法/総合保養地域整備法（昭和六十二年法律第七十一号）.docx
@@ -40,137 +40,89 @@
     </w:p>
     <w:p>
       <w:pPr>
-        <w:pStyle w:val="Heading6"/>
+        <w:pStyle w:val="ListBullet"/>
         <w:ind w:left="880"/>
       </w:pPr>
       <w:r>
         <w:t>一</w:t>
-      </w:r>
-    </w:p>
-    <w:p>
-      <w:pPr>
-        <w:ind w:left="880"/>
-      </w:pPr>
-      <w:r>
+        <w:br/>
         <w:t>スポーツ又はレクリエーション施設</w:t>
       </w:r>
     </w:p>
     <w:p>
       <w:pPr>
-        <w:pStyle w:val="Heading6"/>
+        <w:pStyle w:val="ListBullet"/>
         <w:ind w:left="880"/>
       </w:pPr>
       <w:r>
         <w:t>二</w:t>
-      </w:r>
-    </w:p>
-    <w:p>
-      <w:pPr>
-        <w:ind w:left="880"/>
-      </w:pPr>
-      <w:r>
+        <w:br/>
         <w:t>教養文化施設</w:t>
       </w:r>
     </w:p>
     <w:p>
       <w:pPr>
-        <w:pStyle w:val="Heading6"/>
+        <w:pStyle w:val="ListBullet"/>
         <w:ind w:left="880"/>
       </w:pPr>
       <w:r>
         <w:t>三</w:t>
-      </w:r>
-    </w:p>
-    <w:p>
-      <w:pPr>
-        <w:ind w:left="880"/>
-      </w:pPr>
-      <w:r>
+        <w:br/>
         <w:t>休養施設</w:t>
       </w:r>
     </w:p>
     <w:p>
       <w:pPr>
-        <w:pStyle w:val="Heading6"/>
+        <w:pStyle w:val="ListBullet"/>
         <w:ind w:left="880"/>
       </w:pPr>
       <w:r>
         <w:t>四</w:t>
-      </w:r>
-    </w:p>
-    <w:p>
-      <w:pPr>
-        <w:ind w:left="880"/>
-      </w:pPr>
-      <w:r>
+        <w:br/>
         <w:t>集会施設</w:t>
       </w:r>
     </w:p>
     <w:p>
       <w:pPr>
-        <w:pStyle w:val="Heading6"/>
+        <w:pStyle w:val="ListBullet"/>
         <w:ind w:left="880"/>
       </w:pPr>
       <w:r>
         <w:t>五</w:t>
-      </w:r>
-    </w:p>
-    <w:p>
-      <w:pPr>
-        <w:ind w:left="880"/>
-      </w:pPr>
-      <w:r>
+        <w:br/>
         <w:t>宿泊施設</w:t>
       </w:r>
     </w:p>
     <w:p>
       <w:pPr>
-        <w:pStyle w:val="Heading6"/>
+        <w:pStyle w:val="ListBullet"/>
         <w:ind w:left="880"/>
       </w:pPr>
       <w:r>
         <w:t>六</w:t>
-      </w:r>
-    </w:p>
-    <w:p>
-      <w:pPr>
-        <w:ind w:left="880"/>
-      </w:pPr>
-      <w:r>
+        <w:br/>
         <w:t>交通施設（車両、船舶、航空機等の移動施設を含む。第五条第二項第三号において同じ。）</w:t>
       </w:r>
     </w:p>
     <w:p>
       <w:pPr>
-        <w:pStyle w:val="Heading6"/>
+        <w:pStyle w:val="ListBullet"/>
         <w:ind w:left="880"/>
       </w:pPr>
       <w:r>
         <w:t>七</w:t>
-      </w:r>
-    </w:p>
-    <w:p>
-      <w:pPr>
-        <w:ind w:left="880"/>
-      </w:pPr>
-      <w:r>
+        <w:br/>
         <w:t>販売施設</w:t>
       </w:r>
     </w:p>
     <w:p>
       <w:pPr>
-        <w:pStyle w:val="Heading6"/>
+        <w:pStyle w:val="ListBullet"/>
         <w:ind w:left="880"/>
       </w:pPr>
       <w:r>
         <w:t>八</w:t>
-      </w:r>
-    </w:p>
-    <w:p>
-      <w:pPr>
-        <w:ind w:left="880"/>
-      </w:pPr>
-      <w:r>
+        <w:br/>
         <w:t>熱供給施設、食品供給施設、汚水共同処理施設その他の滞在者の利便の増進に資する施設</w:t>
       </w:r>
     </w:p>
@@ -206,86 +158,56 @@
     </w:p>
     <w:p>
       <w:pPr>
-        <w:pStyle w:val="Heading6"/>
+        <w:pStyle w:val="ListBullet"/>
         <w:ind w:left="880"/>
       </w:pPr>
       <w:r>
         <w:t>一</w:t>
-      </w:r>
-    </w:p>
-    <w:p>
-      <w:pPr>
-        <w:ind w:left="880"/>
-      </w:pPr>
-      <w:r>
+        <w:br/>
         <w:t>良好な自然条件を有する土地を含み、かつ、特定施設の総合的な整備を行うことができる相当規模の地域であること。</w:t>
       </w:r>
     </w:p>
     <w:p>
       <w:pPr>
-        <w:pStyle w:val="Heading6"/>
+        <w:pStyle w:val="ListBullet"/>
         <w:ind w:left="880"/>
       </w:pPr>
       <w:r>
         <w:t>二</w:t>
-      </w:r>
-    </w:p>
-    <w:p>
-      <w:pPr>
-        <w:ind w:left="880"/>
-      </w:pPr>
-      <w:r>
+        <w:br/>
         <w:t>自然的経済的社会的条件からみて一体として第一条に規定する整備を図ることが相当と認められる地域であること。</w:t>
       </w:r>
     </w:p>
     <w:p>
       <w:pPr>
-        <w:pStyle w:val="Heading6"/>
+        <w:pStyle w:val="ListBullet"/>
         <w:ind w:left="880"/>
       </w:pPr>
       <w:r>
         <w:t>三</w:t>
-      </w:r>
-    </w:p>
-    <w:p>
-      <w:pPr>
-        <w:ind w:left="880"/>
-      </w:pPr>
-      <w:r>
+        <w:br/>
         <w:t>特定施設の用に供する土地の確保が容易であること。</w:t>
       </w:r>
     </w:p>
     <w:p>
       <w:pPr>
-        <w:pStyle w:val="Heading6"/>
+        <w:pStyle w:val="ListBullet"/>
         <w:ind w:left="880"/>
       </w:pPr>
       <w:r>
         <w:t>四</w:t>
-      </w:r>
-    </w:p>
-    <w:p>
-      <w:pPr>
-        <w:ind w:left="880"/>
-      </w:pPr>
-      <w:r>
+        <w:br/>
         <w:t>産業及び人口の集積の程度が著しく高い地域であつて政令で定めるもの以外の地域であること。</w:t>
       </w:r>
     </w:p>
     <w:p>
       <w:pPr>
-        <w:pStyle w:val="Heading6"/>
+        <w:pStyle w:val="ListBullet"/>
         <w:ind w:left="880"/>
       </w:pPr>
       <w:r>
         <w:t>五</w:t>
-      </w:r>
-    </w:p>
-    <w:p>
-      <w:pPr>
-        <w:ind w:left="880"/>
-      </w:pPr>
-      <w:r>
+        <w:br/>
         <w:t>特定民間施設の整備の状況及び見込み並びに国民の利用上必要な立地条件からみて相当程度の特定民間施設の整備が確実と見込まれる地域であること。</w:t>
       </w:r>
     </w:p>
@@ -321,120 +243,78 @@
     </w:p>
     <w:p>
       <w:pPr>
-        <w:pStyle w:val="Heading6"/>
+        <w:pStyle w:val="ListBullet"/>
         <w:ind w:left="880"/>
       </w:pPr>
       <w:r>
         <w:t>一</w:t>
-      </w:r>
-    </w:p>
-    <w:p>
-      <w:pPr>
-        <w:ind w:left="880"/>
-      </w:pPr>
-      <w:r>
+        <w:br/>
         <w:t>第一条に規定する整備に関する基本的な事項</w:t>
       </w:r>
     </w:p>
     <w:p>
       <w:pPr>
-        <w:pStyle w:val="Heading6"/>
+        <w:pStyle w:val="ListBullet"/>
         <w:ind w:left="880"/>
       </w:pPr>
       <w:r>
         <w:t>二</w:t>
-      </w:r>
-    </w:p>
-    <w:p>
-      <w:pPr>
-        <w:ind w:left="880"/>
-      </w:pPr>
-      <w:r>
+        <w:br/>
         <w:t>第一条に規定する整備を行おうとする地域（以下「特定地域」という。）の設定に関する事項</w:t>
       </w:r>
     </w:p>
     <w:p>
       <w:pPr>
-        <w:pStyle w:val="Heading6"/>
+        <w:pStyle w:val="ListBullet"/>
         <w:ind w:left="880"/>
       </w:pPr>
       <w:r>
         <w:t>三</w:t>
-      </w:r>
-    </w:p>
-    <w:p>
-      <w:pPr>
-        <w:ind w:left="880"/>
-      </w:pPr>
-      <w:r>
+        <w:br/>
         <w:t>特定地域のうち、特定施設の整備を特に促進することが適当と認められる地区（以下「重点整備地区」という。）の設定に関する事項</w:t>
       </w:r>
     </w:p>
     <w:p>
       <w:pPr>
-        <w:pStyle w:val="Heading6"/>
+        <w:pStyle w:val="ListBullet"/>
         <w:ind w:left="880"/>
       </w:pPr>
       <w:r>
         <w:t>四</w:t>
-      </w:r>
-    </w:p>
-    <w:p>
-      <w:pPr>
-        <w:ind w:left="880"/>
-      </w:pPr>
-      <w:r>
+        <w:br/>
         <w:t>特定施設の設置及び特定民間施設の運営に関する事項</w:t>
       </w:r>
     </w:p>
     <w:p>
       <w:pPr>
-        <w:pStyle w:val="Heading6"/>
+        <w:pStyle w:val="ListBullet"/>
         <w:ind w:left="880"/>
       </w:pPr>
       <w:r>
         <w:t>五</w:t>
-      </w:r>
-    </w:p>
-    <w:p>
-      <w:pPr>
-        <w:ind w:left="880"/>
-      </w:pPr>
-      <w:r>
+        <w:br/>
         <w:t>公共施設（特定施設であるものを除く。以下同じ。）の整備の方針に関する事項</w:t>
       </w:r>
     </w:p>
     <w:p>
       <w:pPr>
-        <w:pStyle w:val="Heading6"/>
+        <w:pStyle w:val="ListBullet"/>
         <w:ind w:left="880"/>
       </w:pPr>
       <w:r>
         <w:t>六</w:t>
-      </w:r>
-    </w:p>
-    <w:p>
-      <w:pPr>
-        <w:ind w:left="880"/>
-      </w:pPr>
-      <w:r>
+        <w:br/>
         <w:t>第一条に規定する整備の一環として推進すべき産業の振興に関する事項</w:t>
       </w:r>
     </w:p>
     <w:p>
       <w:pPr>
-        <w:pStyle w:val="Heading6"/>
+        <w:pStyle w:val="ListBullet"/>
         <w:ind w:left="880"/>
       </w:pPr>
       <w:r>
         <w:t>七</w:t>
-      </w:r>
-    </w:p>
-    <w:p>
-      <w:pPr>
-        <w:ind w:left="880"/>
-      </w:pPr>
-      <w:r>
+        <w:br/>
         <w:t>自然環境の保全との調和、農林漁業の健全な発展との調和、居住機能との調和、観光業の健全な発展、地価の安定その他第一条に規定する整備に際し配慮すべき重要事項</w:t>
       </w:r>
     </w:p>
@@ -555,86 +435,56 @@
     </w:p>
     <w:p>
       <w:pPr>
-        <w:pStyle w:val="Heading6"/>
+        <w:pStyle w:val="ListBullet"/>
         <w:ind w:left="880"/>
       </w:pPr>
       <w:r>
         <w:t>一</w:t>
-      </w:r>
-    </w:p>
-    <w:p>
-      <w:pPr>
-        <w:ind w:left="880"/>
-      </w:pPr>
-      <w:r>
+        <w:br/>
         <w:t>特定地域の区域</w:t>
       </w:r>
     </w:p>
     <w:p>
       <w:pPr>
-        <w:pStyle w:val="Heading6"/>
+        <w:pStyle w:val="ListBullet"/>
         <w:ind w:left="880"/>
       </w:pPr>
       <w:r>
         <w:t>二</w:t>
-      </w:r>
-    </w:p>
-    <w:p>
-      <w:pPr>
-        <w:ind w:left="880"/>
-      </w:pPr>
-      <w:r>
+        <w:br/>
         <w:t>重点整備地区の区域</w:t>
       </w:r>
     </w:p>
     <w:p>
       <w:pPr>
-        <w:pStyle w:val="Heading6"/>
+        <w:pStyle w:val="ListBullet"/>
         <w:ind w:left="880"/>
       </w:pPr>
       <w:r>
         <w:t>三</w:t>
-      </w:r>
-    </w:p>
-    <w:p>
-      <w:pPr>
-        <w:ind w:left="880"/>
-      </w:pPr>
-      <w:r>
+        <w:br/>
         <w:t>重点整備地区において整備されるべき特定民間施設（重点整備地区間を連絡する特定民間施設である交通施設を含む。）の種類、位置、規模、機能及び運営に関する基本的な事項並びに特定民間施設以外の特定施設（重点整備地区間を連絡する特定施設である交通施設を含む。）の設置に関する基本的な事項</w:t>
       </w:r>
     </w:p>
     <w:p>
       <w:pPr>
-        <w:pStyle w:val="Heading6"/>
+        <w:pStyle w:val="ListBullet"/>
         <w:ind w:left="880"/>
       </w:pPr>
       <w:r>
         <w:t>四</w:t>
-      </w:r>
-    </w:p>
-    <w:p>
-      <w:pPr>
-        <w:ind w:left="880"/>
-      </w:pPr>
-      <w:r>
+        <w:br/>
         <w:t>公共施設の整備の方針に関する事項</w:t>
       </w:r>
     </w:p>
     <w:p>
       <w:pPr>
-        <w:pStyle w:val="Heading6"/>
+        <w:pStyle w:val="ListBullet"/>
         <w:ind w:left="880"/>
       </w:pPr>
       <w:r>
         <w:t>五</w:t>
-      </w:r>
-    </w:p>
-    <w:p>
-      <w:pPr>
-        <w:ind w:left="880"/>
-      </w:pPr>
-      <w:r>
+        <w:br/>
         <w:t>特定施設及び公共施設の整備に必要な土地の確保に関連して実施される農用地の整備に関する事項</w:t>
       </w:r>
     </w:p>
@@ -657,69 +507,45 @@
     </w:p>
     <w:p>
       <w:pPr>
-        <w:pStyle w:val="Heading6"/>
+        <w:pStyle w:val="ListBullet"/>
         <w:ind w:left="880"/>
       </w:pPr>
       <w:r>
         <w:t>一</w:t>
-      </w:r>
-    </w:p>
-    <w:p>
-      <w:pPr>
-        <w:ind w:left="880"/>
-      </w:pPr>
-      <w:r>
+        <w:br/>
         <w:t>第一条に規定する整備の方針に関する事項</w:t>
       </w:r>
     </w:p>
     <w:p>
       <w:pPr>
-        <w:pStyle w:val="Heading6"/>
+        <w:pStyle w:val="ListBullet"/>
         <w:ind w:left="880"/>
       </w:pPr>
       <w:r>
         <w:t>二</w:t>
-      </w:r>
-    </w:p>
-    <w:p>
-      <w:pPr>
-        <w:ind w:left="880"/>
-      </w:pPr>
-      <w:r>
+        <w:br/>
         <w:t>重点整備地区の区域ごとの整備の方針に関する事項</w:t>
       </w:r>
     </w:p>
     <w:p>
       <w:pPr>
-        <w:pStyle w:val="Heading6"/>
+        <w:pStyle w:val="ListBullet"/>
         <w:ind w:left="880"/>
       </w:pPr>
       <w:r>
         <w:t>三</w:t>
-      </w:r>
-    </w:p>
-    <w:p>
-      <w:pPr>
-        <w:ind w:left="880"/>
-      </w:pPr>
-      <w:r>
+        <w:br/>
         <w:t>第一条に規定する整備の一環として推進すべき産業の振興に関する事項</w:t>
       </w:r>
     </w:p>
     <w:p>
       <w:pPr>
-        <w:pStyle w:val="Heading6"/>
+        <w:pStyle w:val="ListBullet"/>
         <w:ind w:left="880"/>
       </w:pPr>
       <w:r>
         <w:t>四</w:t>
-      </w:r>
-    </w:p>
-    <w:p>
-      <w:pPr>
-        <w:ind w:left="880"/>
-      </w:pPr>
-      <w:r>
+        <w:br/>
         <w:t>自然環境の保全との調和、農林漁業の健全な発展との調和、居住機能との調和、観光業の健全な発展、地価の安定その他第一条に規定する整備に際し配慮すべき事項</w:t>
       </w:r>
     </w:p>
@@ -759,69 +585,45 @@
     </w:p>
     <w:p>
       <w:pPr>
-        <w:pStyle w:val="Heading6"/>
+        <w:pStyle w:val="ListBullet"/>
         <w:ind w:left="880"/>
       </w:pPr>
       <w:r>
         <w:t>一</w:t>
-      </w:r>
-    </w:p>
-    <w:p>
-      <w:pPr>
-        <w:ind w:left="880"/>
-      </w:pPr>
-      <w:r>
+        <w:br/>
         <w:t>その基本構想に係る地域が第三条各号に掲げる要件に該当し、かつ、基本方針に適合するものであること。</w:t>
       </w:r>
     </w:p>
     <w:p>
       <w:pPr>
-        <w:pStyle w:val="Heading6"/>
+        <w:pStyle w:val="ListBullet"/>
         <w:ind w:left="880"/>
       </w:pPr>
       <w:r>
         <w:t>二</w:t>
-      </w:r>
-    </w:p>
-    <w:p>
-      <w:pPr>
-        <w:ind w:left="880"/>
-      </w:pPr>
-      <w:r>
+        <w:br/>
         <w:t>第二項第二号から第五号までに掲げる事項にあつては、基本方針に適合するものであること。</w:t>
       </w:r>
     </w:p>
     <w:p>
       <w:pPr>
-        <w:pStyle w:val="Heading6"/>
+        <w:pStyle w:val="ListBullet"/>
         <w:ind w:left="880"/>
       </w:pPr>
       <w:r>
         <w:t>三</w:t>
-      </w:r>
-    </w:p>
-    <w:p>
-      <w:pPr>
-        <w:ind w:left="880"/>
-      </w:pPr>
-      <w:r>
+        <w:br/>
         <w:t>その基本構想に係る第一条に規定する整備が当該特定地域及びその周辺の地域に対して適切な経済的効果を及ぼすものであること。</w:t>
       </w:r>
     </w:p>
     <w:p>
       <w:pPr>
-        <w:pStyle w:val="Heading6"/>
+        <w:pStyle w:val="ListBullet"/>
         <w:ind w:left="880"/>
       </w:pPr>
       <w:r>
         <w:t>四</w:t>
-      </w:r>
-    </w:p>
-    <w:p>
-      <w:pPr>
-        <w:ind w:left="880"/>
-      </w:pPr>
-      <w:r>
+        <w:br/>
         <w:t>その他基本方針に照らして適切なものであること。</w:t>
       </w:r>
     </w:p>
@@ -1127,7 +929,7 @@
         <w:pStyle w:val="Heading1"/>
       </w:pPr>
       <w:r>
-        <w:t>附　則（平成一一年七月一六日法律第八七号）</w:t>
+        <w:t>附則（平成一一年七月一六日法律第八七号）</w:t>
       </w:r>
     </w:p>
     <w:p>
@@ -1141,23 +943,23 @@
     <w:p>
       <w:r>
         <w:t>この法律は、平成十二年四月一日から施行する。</w:t>
+        <w:br/>
+        <w:t>ただし、次の各号に掲げる規定は、当該各号に定める日から施行する。</w:t>
       </w:r>
     </w:p>
     <w:p>
       <w:pPr>
-        <w:pStyle w:val="Heading6"/>
+        <w:pStyle w:val="ListBullet"/>
         <w:ind w:left="880"/>
       </w:pPr>
       <w:r>
         <w:t>一</w:t>
-      </w:r>
-    </w:p>
-    <w:p>
-      <w:pPr>
-        <w:ind w:left="880"/>
-      </w:pPr>
-      <w:r>
+        <w:br/>
         <w:t>第一条中地方自治法第二百五十条の次に五条、節名並びに二款及び款名を加える改正規定（同法第二百五十条の九第一項に係る部分（両議院の同意を得ることに係る部分に限る。）に限る。）、第四十条中自然公園法附則第九項及び第十項の改正規定（同法附則第十項に係る部分に限る。）、第二百四十四条の規定（農業改良助長法第十四条の三の改正規定に係る部分を除く。）並びに第四百七十二条の規定（市町村の合併の特例に関する法律第六条、第八条及び第十七条の改正規定に係る部分を除く。）並びに附則第七条、第十条、第十二条、第五十九条ただし書、第六十条第四項及び第五項、第七十三条、第七十七条、第百五十七条第四項から第六項まで、第百六十条、第百六十三条、第百六十四条並びに第二百二条の規定</w:t>
+        <w:br/>
+        <w:br/>
+        <w:br/>
+        <w:t>公布の日</w:t>
       </w:r>
     </w:p>
     <w:p>
@@ -1227,6 +1029,8 @@
     <w:p>
       <w:r>
         <w:t>施行日前にされた国等の事務に係る処分であって、当該処分をした行政庁（以下この条において「処分庁」という。）に施行日前に行政不服審査法に規定する上級行政庁（以下この条において「上級行政庁」という。）があったものについての同法による不服申立てについては、施行日以後においても、当該処分庁に引き続き上級行政庁があるものとみなして、行政不服審査法の規定を適用する。</w:t>
+        <w:br/>
+        <w:t>この場合において、当該処分庁の上級行政庁とみなされる行政庁は、施行日前に当該処分庁の上級行政庁であった行政庁とする。</w:t>
       </w:r>
     </w:p>
     <w:p>
@@ -1308,7 +1112,7 @@
         <w:pStyle w:val="Heading1"/>
       </w:pPr>
       <w:r>
-        <w:t>附　則（平成一一年一二月二二日法律第一六〇号）</w:t>
+        <w:t>附則（平成一一年一二月二二日法律第一六〇号）</w:t>
       </w:r>
     </w:p>
     <w:p>
@@ -1322,23 +1126,23 @@
     <w:p>
       <w:r>
         <w:t>この法律（第二条及び第三条を除く。）は、平成十三年一月六日から施行する。</w:t>
+        <w:br/>
+        <w:t>ただし、次の各号に掲げる規定は、当該各号に定める日から施行する。</w:t>
       </w:r>
     </w:p>
     <w:p>
       <w:pPr>
-        <w:pStyle w:val="Heading6"/>
+        <w:pStyle w:val="ListBullet"/>
         <w:ind w:left="880"/>
       </w:pPr>
       <w:r>
         <w:t>一</w:t>
-      </w:r>
-    </w:p>
-    <w:p>
-      <w:pPr>
-        <w:ind w:left="880"/>
-      </w:pPr>
-      <w:r>
+        <w:br/>
         <w:t>第九百九十五条（核原料物質、核燃料物質及び原子炉の規制に関する法律の一部を改正する法律附則の改正規定に係る部分に限る。）、第千三百五条、第千三百六条、第千三百二十四条第二項、第千三百二十六条第二項及び第千三百四十四条の規定</w:t>
+        <w:br/>
+        <w:br/>
+        <w:br/>
+        <w:t>公布の日</w:t>
       </w:r>
     </w:p>
     <w:p>
@@ -1351,7 +1155,7 @@
         <w:pStyle w:val="Heading1"/>
       </w:pPr>
       <w:r>
-        <w:t>附　則（平成一六年三月三一日法律第一四号）</w:t>
+        <w:t>附則（平成一六年三月三一日法律第一四号）</w:t>
       </w:r>
     </w:p>
     <w:p>
@@ -1390,7 +1194,7 @@
         <w:pStyle w:val="Heading1"/>
       </w:pPr>
       <w:r>
-        <w:t>附　則（平成二三年八月三〇日法律第一〇五号）</w:t>
+        <w:t>附則（平成二三年八月三〇日法律第一〇五号）</w:t>
       </w:r>
     </w:p>
     <w:p>
@@ -1439,7 +1243,7 @@
     </w:pPr>
     <w:r>
       <w:tab/>
-      <w:t>WeGov v0.1 - FTS141</w:t>
+      <w:t>WeGov v0.2 - FTS141</w:t>
     </w:r>
   </w:p>
 </w:ftr>
